--- a/Diari/I3_DIARIO_PROG3_2018_05_04.docx
+++ b/Diari/I3_DIARIO_PROG3_2018_05_04.docx
@@ -37,8 +37,8 @@
         <w:tblLook w:val="04A0" w:firstRow="1" w:lastRow="0" w:firstColumn="1" w:lastColumn="0" w:noHBand="0" w:noVBand="1"/>
       </w:tblPr>
       <w:tblGrid>
-        <w:gridCol w:w="5067"/>
-        <w:gridCol w:w="4561"/>
+        <w:gridCol w:w="5070"/>
+        <w:gridCol w:w="4558"/>
       </w:tblGrid>
       <w:tr>
         <w:tc>
@@ -97,14 +97,10 @@
               <w:spacing w:line="360" w:lineRule="auto"/>
             </w:pPr>
             <w:r>
-              <w:t>27</w:t>
+              <w:t>04.05.18</w:t>
             </w:r>
-            <w:r>
-              <w:t>.04</w:t>
-            </w:r>
-            <w:r>
-              <w:t>.2018</w:t>
-            </w:r>
+            <w:bookmarkStart w:id="0" w:name="_GoBack"/>
+            <w:bookmarkEnd w:id="0"/>
           </w:p>
         </w:tc>
       </w:tr>
@@ -159,28 +155,12 @@
                 <w:u w:val="single"/>
               </w:rPr>
             </w:pPr>
-            <w:proofErr w:type="spellStart"/>
             <w:r>
               <w:rPr>
                 <w:u w:val="single"/>
               </w:rPr>
-              <w:t>Nemanja</w:t>
+              <w:t>Nemanja Stojanovic</w:t>
             </w:r>
-            <w:proofErr w:type="spellEnd"/>
-            <w:r>
-              <w:rPr>
-                <w:u w:val="single"/>
-              </w:rPr>
-              <w:t xml:space="preserve"> </w:t>
-            </w:r>
-            <w:proofErr w:type="spellStart"/>
-            <w:r>
-              <w:rPr>
-                <w:u w:val="single"/>
-              </w:rPr>
-              <w:t>Stojanovic</w:t>
-            </w:r>
-            <w:proofErr w:type="spellEnd"/>
             <w:r>
               <w:rPr>
                 <w:u w:val="single"/>
@@ -192,20 +172,70 @@
             <w:pPr>
               <w:pStyle w:val="Nessunaspaziatura"/>
               <w:rPr>
-                <w:u w:val="single"/>
+                <w:b w:val="0"/>
               </w:rPr>
             </w:pPr>
             <w:r>
               <w:rPr>
                 <w:b w:val="0"/>
               </w:rPr>
-              <w:t>A</w:t>
+              <w:t xml:space="preserve">Si è occupato della parte della documentazione (nuovi test, nuovo </w:t>
             </w:r>
+            <w:proofErr w:type="spellStart"/>
             <w:r>
               <w:rPr>
                 <w:b w:val="0"/>
               </w:rPr>
-              <w:t>ssente</w:t>
+              <w:t>gant</w:t>
+            </w:r>
+            <w:proofErr w:type="spellEnd"/>
+            <w:r>
+              <w:rPr>
+                <w:b w:val="0"/>
+              </w:rPr>
+              <w:t xml:space="preserve"> </w:t>
+            </w:r>
+            <w:proofErr w:type="spellStart"/>
+            <w:r>
+              <w:rPr>
+                <w:b w:val="0"/>
+              </w:rPr>
+              <w:t>ecc</w:t>
+            </w:r>
+            <w:proofErr w:type="spellEnd"/>
+            <w:r>
+              <w:rPr>
+                <w:b w:val="0"/>
+              </w:rPr>
+              <w:t xml:space="preserve">) e ha modificato il </w:t>
+            </w:r>
+            <w:proofErr w:type="spellStart"/>
+            <w:r>
+              <w:rPr>
+                <w:b w:val="0"/>
+              </w:rPr>
+              <w:t>gantt</w:t>
+            </w:r>
+            <w:proofErr w:type="spellEnd"/>
+            <w:r>
+              <w:rPr>
+                <w:b w:val="0"/>
+              </w:rPr>
+              <w:t>.</w:t>
+            </w:r>
+          </w:p>
+          <w:p>
+            <w:pPr>
+              <w:pStyle w:val="Nessunaspaziatura"/>
+              <w:rPr>
+                <w:u w:val="single"/>
+              </w:rPr>
+            </w:pPr>
+            <w:r>
+              <w:rPr>
+                <w:b w:val="0"/>
+              </w:rPr>
+              <w:t>Più tardi si è unito a Igor per accendere i led che vengono programmati da a un programma fatto in java.</w:t>
             </w:r>
           </w:p>
         </w:tc>
@@ -317,79 +347,7 @@
               <w:rPr>
                 <w:b w:val="0"/>
               </w:rPr>
-              <w:t xml:space="preserve">CLOCKPIN 7. Dopodiché ho realizzato del codice che quando si manda un pacchetto UDP ne viene letto il contenuto e tramite un piccolo protocollo pensato da me riesco a controllare i numeri di led da accendere e con quale colore. Il protocollo è funziona in modo che scrivendo una lettera significativa e con dopo un numero a tre cifre si controllo i diversi parametri (“n” per numero di led da accendere, “r” per il valore del rosso del colore, </w:t>
-            </w:r>
-            <w:r>
-              <w:rPr>
-                <w:b w:val="0"/>
-              </w:rPr>
-              <w:t>“</w:t>
-            </w:r>
-            <w:r>
-              <w:rPr>
-                <w:b w:val="0"/>
-              </w:rPr>
-              <w:t>g</w:t>
-            </w:r>
-            <w:r>
-              <w:rPr>
-                <w:b w:val="0"/>
-              </w:rPr>
-              <w:t>”</w:t>
-            </w:r>
-            <w:r>
-              <w:rPr>
-                <w:b w:val="0"/>
-              </w:rPr>
-              <w:t xml:space="preserve"> per il valore del verde</w:t>
-            </w:r>
-            <w:r>
-              <w:rPr>
-                <w:b w:val="0"/>
-              </w:rPr>
-              <w:t xml:space="preserve"> del colore</w:t>
-            </w:r>
-            <w:r>
-              <w:rPr>
-                <w:b w:val="0"/>
-              </w:rPr>
-              <w:t xml:space="preserve">, </w:t>
-            </w:r>
-            <w:r>
-              <w:rPr>
-                <w:b w:val="0"/>
-              </w:rPr>
-              <w:t>“</w:t>
-            </w:r>
-            <w:r>
-              <w:rPr>
-                <w:b w:val="0"/>
-              </w:rPr>
-              <w:t>b</w:t>
-            </w:r>
-            <w:r>
-              <w:rPr>
-                <w:b w:val="0"/>
-              </w:rPr>
-              <w:t>”</w:t>
-            </w:r>
-            <w:r>
-              <w:rPr>
-                <w:b w:val="0"/>
-              </w:rPr>
-              <w:t xml:space="preserve"> per il valore del blu</w:t>
-            </w:r>
-            <w:r>
-              <w:rPr>
-                <w:b w:val="0"/>
-              </w:rPr>
-              <w:t xml:space="preserve"> del colore</w:t>
-            </w:r>
-            <w:r>
-              <w:rPr>
-                <w:b w:val="0"/>
-              </w:rPr>
-              <w:t>)</w:t>
+              <w:t>CLOCKPIN 7. Dopodiché ho realizzato del codice che quando si manda un pacchetto UDP ne viene letto il contenuto e tramite un piccolo protocollo pensato da me riesco a controllare i numeri di led da accendere e con quale colore. Il protocollo è funziona in modo che scrivendo una lettera significativa e con dopo un numero a tre cifre si controllo i diversi parametri (“n” per numero di led da accendere, “r” per il valore del rosso del colore, “g” per il valore del verde del colore, “b” per il valore del blu del colore)</w:t>
             </w:r>
             <w:r>
               <w:rPr>
@@ -457,7 +415,6 @@
                 <w:u w:val="single"/>
               </w:rPr>
             </w:pPr>
-            <w:proofErr w:type="spellStart"/>
             <w:r>
               <w:rPr>
                 <w:u w:val="single"/>
@@ -468,23 +425,8 @@
               <w:rPr>
                 <w:u w:val="single"/>
               </w:rPr>
-              <w:t>manja</w:t>
+              <w:t>manja Stojanovic</w:t>
             </w:r>
-            <w:proofErr w:type="spellEnd"/>
-            <w:r>
-              <w:rPr>
-                <w:u w:val="single"/>
-              </w:rPr>
-              <w:t xml:space="preserve"> </w:t>
-            </w:r>
-            <w:proofErr w:type="spellStart"/>
-            <w:r>
-              <w:rPr>
-                <w:u w:val="single"/>
-              </w:rPr>
-              <w:t>Stojanovic</w:t>
-            </w:r>
-            <w:proofErr w:type="spellEnd"/>
             <w:r>
               <w:rPr>
                 <w:u w:val="single"/>
@@ -503,13 +445,7 @@
               <w:rPr>
                 <w:b w:val="0"/>
               </w:rPr>
-              <w:t>A</w:t>
-            </w:r>
-            <w:r>
-              <w:rPr>
-                <w:b w:val="0"/>
-              </w:rPr>
-              <w:t>ssente</w:t>
+              <w:t>Non ha riscontrato problemi.</w:t>
             </w:r>
           </w:p>
         </w:tc>
@@ -547,8 +483,6 @@
               </w:rPr>
               <w:t>Ho avuto un problema con il pin 13 perché essendo un pin Seriale serviva per la comunicazione wireless ma inizialmente l’ho utilizzato come DATAPIN per la striscia e quindi non funzionava.</w:t>
             </w:r>
-            <w:bookmarkStart w:id="0" w:name="_GoBack"/>
-            <w:bookmarkEnd w:id="0"/>
           </w:p>
         </w:tc>
       </w:tr>
@@ -914,7 +848,7 @@
 
 <file path=word/numbering.xml><?xml version="1.0" encoding="utf-8"?>
 <w:numbering xmlns:wpc="http://schemas.microsoft.com/office/word/2010/wordprocessingCanvas" xmlns:mc="http://schemas.openxmlformats.org/markup-compatibility/2006" xmlns:o="urn:schemas-microsoft-com:office:office" xmlns:r="http://schemas.openxmlformats.org/officeDocument/2006/relationships" xmlns:m="http://schemas.openxmlformats.org/officeDocument/2006/math" xmlns:v="urn:schemas-microsoft-com:vml" xmlns:wp14="http://schemas.microsoft.com/office/word/2010/wordprocessingDrawing" xmlns:wp="http://schemas.openxmlformats.org/drawingml/2006/wordprocessingDrawing" xmlns:w10="urn:schemas-microsoft-com:office:word" xmlns:w="http://schemas.openxmlformats.org/wordprocessingml/2006/main" xmlns:w14="http://schemas.microsoft.com/office/word/2010/wordml" xmlns:w15="http://schemas.microsoft.com/office/word/2012/wordml" xmlns:wpg="http://schemas.microsoft.com/office/word/2010/wordprocessingGroup" xmlns:wpi="http://schemas.microsoft.com/office/word/2010/wordprocessingInk" xmlns:wne="http://schemas.microsoft.com/office/word/2006/wordml" xmlns:wps="http://schemas.microsoft.com/office/word/2010/wordprocessingShape" mc:Ignorable="w14 w15 wp14">
-  <w:abstractNum w:abstractNumId="0" w15:restartNumberingAfterBreak="0">
+  <w:abstractNum w:abstractNumId="0">
     <w:nsid w:val="0FFC7C70"/>
     <w:multiLevelType w:val="hybridMultilevel"/>
     <w:tmpl w:val="6B02B6DA"/>
@@ -1027,7 +961,7 @@
       </w:rPr>
     </w:lvl>
   </w:abstractNum>
-  <w:abstractNum w:abstractNumId="1" w15:restartNumberingAfterBreak="0">
+  <w:abstractNum w:abstractNumId="1">
     <w:nsid w:val="15D54047"/>
     <w:multiLevelType w:val="hybridMultilevel"/>
     <w:tmpl w:val="693456F0"/>
@@ -1140,7 +1074,7 @@
       </w:rPr>
     </w:lvl>
   </w:abstractNum>
-  <w:abstractNum w:abstractNumId="2" w15:restartNumberingAfterBreak="0">
+  <w:abstractNum w:abstractNumId="2">
     <w:nsid w:val="17303DB7"/>
     <w:multiLevelType w:val="hybridMultilevel"/>
     <w:tmpl w:val="9684DBB6"/>
@@ -1253,7 +1187,7 @@
       </w:rPr>
     </w:lvl>
   </w:abstractNum>
-  <w:abstractNum w:abstractNumId="3" w15:restartNumberingAfterBreak="0">
+  <w:abstractNum w:abstractNumId="3">
     <w:nsid w:val="1AC113DD"/>
     <w:multiLevelType w:val="hybridMultilevel"/>
     <w:tmpl w:val="7F14AF36"/>
@@ -1365,7 +1299,7 @@
       </w:rPr>
     </w:lvl>
   </w:abstractNum>
-  <w:abstractNum w:abstractNumId="4" w15:restartNumberingAfterBreak="0">
+  <w:abstractNum w:abstractNumId="4">
     <w:nsid w:val="1DFB51AB"/>
     <w:multiLevelType w:val="hybridMultilevel"/>
     <w:tmpl w:val="BFACE39E"/>
@@ -1478,7 +1412,7 @@
       </w:rPr>
     </w:lvl>
   </w:abstractNum>
-  <w:abstractNum w:abstractNumId="5" w15:restartNumberingAfterBreak="0">
+  <w:abstractNum w:abstractNumId="5">
     <w:nsid w:val="22A262B6"/>
     <w:multiLevelType w:val="hybridMultilevel"/>
     <w:tmpl w:val="374E08C8"/>
@@ -1591,7 +1525,7 @@
       </w:rPr>
     </w:lvl>
   </w:abstractNum>
-  <w:abstractNum w:abstractNumId="6" w15:restartNumberingAfterBreak="0">
+  <w:abstractNum w:abstractNumId="6">
     <w:nsid w:val="36E11DF4"/>
     <w:multiLevelType w:val="hybridMultilevel"/>
     <w:tmpl w:val="1856E4BE"/>
@@ -1703,7 +1637,7 @@
       </w:rPr>
     </w:lvl>
   </w:abstractNum>
-  <w:abstractNum w:abstractNumId="7" w15:restartNumberingAfterBreak="0">
+  <w:abstractNum w:abstractNumId="7">
     <w:nsid w:val="3AFA4BF8"/>
     <w:multiLevelType w:val="hybridMultilevel"/>
     <w:tmpl w:val="EF1C99B4"/>
@@ -1815,7 +1749,7 @@
       </w:rPr>
     </w:lvl>
   </w:abstractNum>
-  <w:abstractNum w:abstractNumId="8" w15:restartNumberingAfterBreak="0">
+  <w:abstractNum w:abstractNumId="8">
     <w:nsid w:val="3D4C551D"/>
     <w:multiLevelType w:val="hybridMultilevel"/>
     <w:tmpl w:val="1D629A34"/>
@@ -1928,7 +1862,7 @@
       </w:rPr>
     </w:lvl>
   </w:abstractNum>
-  <w:abstractNum w:abstractNumId="9" w15:restartNumberingAfterBreak="0">
+  <w:abstractNum w:abstractNumId="9">
     <w:nsid w:val="3EBE4D1A"/>
     <w:multiLevelType w:val="hybridMultilevel"/>
     <w:tmpl w:val="C2E8BF98"/>
@@ -2040,7 +1974,7 @@
       </w:rPr>
     </w:lvl>
   </w:abstractNum>
-  <w:abstractNum w:abstractNumId="10" w15:restartNumberingAfterBreak="0">
+  <w:abstractNum w:abstractNumId="10">
     <w:nsid w:val="3F671B2A"/>
     <w:multiLevelType w:val="hybridMultilevel"/>
     <w:tmpl w:val="837CCA7E"/>
@@ -2153,7 +2087,7 @@
       </w:rPr>
     </w:lvl>
   </w:abstractNum>
-  <w:abstractNum w:abstractNumId="11" w15:restartNumberingAfterBreak="0">
+  <w:abstractNum w:abstractNumId="11">
     <w:nsid w:val="432D4A14"/>
     <w:multiLevelType w:val="hybridMultilevel"/>
     <w:tmpl w:val="3850D6E2"/>
@@ -2265,7 +2199,7 @@
       </w:rPr>
     </w:lvl>
   </w:abstractNum>
-  <w:abstractNum w:abstractNumId="12" w15:restartNumberingAfterBreak="0">
+  <w:abstractNum w:abstractNumId="12">
     <w:nsid w:val="442C21C6"/>
     <w:multiLevelType w:val="hybridMultilevel"/>
     <w:tmpl w:val="D64E2F34"/>
@@ -2378,7 +2312,7 @@
       </w:rPr>
     </w:lvl>
   </w:abstractNum>
-  <w:abstractNum w:abstractNumId="13" w15:restartNumberingAfterBreak="0">
+  <w:abstractNum w:abstractNumId="13">
     <w:nsid w:val="44F65ACA"/>
     <w:multiLevelType w:val="hybridMultilevel"/>
     <w:tmpl w:val="A3C8D654"/>
@@ -2491,7 +2425,7 @@
       </w:rPr>
     </w:lvl>
   </w:abstractNum>
-  <w:abstractNum w:abstractNumId="14" w15:restartNumberingAfterBreak="0">
+  <w:abstractNum w:abstractNumId="14">
     <w:nsid w:val="45714A95"/>
     <w:multiLevelType w:val="hybridMultilevel"/>
     <w:tmpl w:val="05F4A790"/>
@@ -2603,7 +2537,7 @@
       </w:rPr>
     </w:lvl>
   </w:abstractNum>
-  <w:abstractNum w:abstractNumId="15" w15:restartNumberingAfterBreak="0">
+  <w:abstractNum w:abstractNumId="15">
     <w:nsid w:val="47473CE2"/>
     <w:multiLevelType w:val="hybridMultilevel"/>
     <w:tmpl w:val="ECF27DAE"/>
@@ -2715,7 +2649,7 @@
       </w:rPr>
     </w:lvl>
   </w:abstractNum>
-  <w:abstractNum w:abstractNumId="16" w15:restartNumberingAfterBreak="0">
+  <w:abstractNum w:abstractNumId="16">
     <w:nsid w:val="4869186E"/>
     <w:multiLevelType w:val="hybridMultilevel"/>
     <w:tmpl w:val="D17E79E2"/>
@@ -2828,7 +2762,7 @@
       </w:rPr>
     </w:lvl>
   </w:abstractNum>
-  <w:abstractNum w:abstractNumId="17" w15:restartNumberingAfterBreak="0">
+  <w:abstractNum w:abstractNumId="17">
     <w:nsid w:val="4D8115E5"/>
     <w:multiLevelType w:val="hybridMultilevel"/>
     <w:tmpl w:val="3DC066B4"/>
@@ -2941,7 +2875,7 @@
       </w:rPr>
     </w:lvl>
   </w:abstractNum>
-  <w:abstractNum w:abstractNumId="18" w15:restartNumberingAfterBreak="0">
+  <w:abstractNum w:abstractNumId="18">
     <w:nsid w:val="5550177F"/>
     <w:multiLevelType w:val="hybridMultilevel"/>
     <w:tmpl w:val="28468EAA"/>
@@ -3054,7 +2988,7 @@
       </w:rPr>
     </w:lvl>
   </w:abstractNum>
-  <w:abstractNum w:abstractNumId="19" w15:restartNumberingAfterBreak="0">
+  <w:abstractNum w:abstractNumId="19">
     <w:nsid w:val="5A3606D5"/>
     <w:multiLevelType w:val="hybridMultilevel"/>
     <w:tmpl w:val="91805626"/>
@@ -3167,7 +3101,7 @@
       </w:rPr>
     </w:lvl>
   </w:abstractNum>
-  <w:abstractNum w:abstractNumId="20" w15:restartNumberingAfterBreak="0">
+  <w:abstractNum w:abstractNumId="20">
     <w:nsid w:val="61C87B25"/>
     <w:multiLevelType w:val="hybridMultilevel"/>
     <w:tmpl w:val="6FA21976"/>
@@ -3280,7 +3214,7 @@
       </w:rPr>
     </w:lvl>
   </w:abstractNum>
-  <w:abstractNum w:abstractNumId="21" w15:restartNumberingAfterBreak="0">
+  <w:abstractNum w:abstractNumId="21">
     <w:nsid w:val="621D43F7"/>
     <w:multiLevelType w:val="hybridMultilevel"/>
     <w:tmpl w:val="E1BA4850"/>
@@ -3393,7 +3327,7 @@
       </w:rPr>
     </w:lvl>
   </w:abstractNum>
-  <w:abstractNum w:abstractNumId="22" w15:restartNumberingAfterBreak="0">
+  <w:abstractNum w:abstractNumId="22">
     <w:nsid w:val="657763C8"/>
     <w:multiLevelType w:val="hybridMultilevel"/>
     <w:tmpl w:val="94F87C5A"/>
@@ -3506,7 +3440,7 @@
       </w:rPr>
     </w:lvl>
   </w:abstractNum>
-  <w:abstractNum w:abstractNumId="23" w15:restartNumberingAfterBreak="0">
+  <w:abstractNum w:abstractNumId="23">
     <w:nsid w:val="6AFC21B1"/>
     <w:multiLevelType w:val="hybridMultilevel"/>
     <w:tmpl w:val="ABCC59D8"/>
@@ -3618,7 +3552,7 @@
       </w:rPr>
     </w:lvl>
   </w:abstractNum>
-  <w:abstractNum w:abstractNumId="24" w15:restartNumberingAfterBreak="0">
+  <w:abstractNum w:abstractNumId="24">
     <w:nsid w:val="74DB59D8"/>
     <w:multiLevelType w:val="hybridMultilevel"/>
     <w:tmpl w:val="E334E25C"/>
@@ -3731,7 +3665,7 @@
       </w:rPr>
     </w:lvl>
   </w:abstractNum>
-  <w:abstractNum w:abstractNumId="25" w15:restartNumberingAfterBreak="0">
+  <w:abstractNum w:abstractNumId="25">
     <w:nsid w:val="7DC25969"/>
     <w:multiLevelType w:val="hybridMultilevel"/>
     <w:tmpl w:val="49A4B118"/>
@@ -3820,7 +3754,7 @@
       </w:pPr>
     </w:lvl>
   </w:abstractNum>
-  <w:abstractNum w:abstractNumId="26" w15:restartNumberingAfterBreak="0">
+  <w:abstractNum w:abstractNumId="26">
     <w:nsid w:val="7E0609F3"/>
     <w:multiLevelType w:val="hybridMultilevel"/>
     <w:tmpl w:val="C2023ACC"/>
@@ -4521,6 +4455,7 @@
       <w:spacing w:after="0" w:line="240" w:lineRule="auto"/>
     </w:pPr>
     <w:tblPr>
+      <w:tblInd w:w="0" w:type="dxa"/>
       <w:tblBorders>
         <w:top w:val="single" w:sz="4" w:space="0" w:color="auto"/>
         <w:left w:val="single" w:sz="4" w:space="0" w:color="auto"/>
@@ -4529,6 +4464,12 @@
         <w:insideH w:val="single" w:sz="4" w:space="0" w:color="auto"/>
         <w:insideV w:val="single" w:sz="4" w:space="0" w:color="auto"/>
       </w:tblBorders>
+      <w:tblCellMar>
+        <w:top w:w="0" w:type="dxa"/>
+        <w:left w:w="108" w:type="dxa"/>
+        <w:bottom w:w="0" w:type="dxa"/>
+        <w:right w:w="108" w:type="dxa"/>
+      </w:tblCellMar>
     </w:tblPr>
   </w:style>
   <w:style w:type="table" w:styleId="Elencochiaro">
@@ -4542,12 +4483,19 @@
     <w:tblPr>
       <w:tblStyleRowBandSize w:val="1"/>
       <w:tblStyleColBandSize w:val="1"/>
+      <w:tblInd w:w="0" w:type="dxa"/>
       <w:tblBorders>
         <w:top w:val="single" w:sz="8" w:space="0" w:color="000000" w:themeColor="text1"/>
         <w:left w:val="single" w:sz="8" w:space="0" w:color="000000" w:themeColor="text1"/>
         <w:bottom w:val="single" w:sz="8" w:space="0" w:color="000000" w:themeColor="text1"/>
         <w:right w:val="single" w:sz="8" w:space="0" w:color="000000" w:themeColor="text1"/>
       </w:tblBorders>
+      <w:tblCellMar>
+        <w:top w:w="0" w:type="dxa"/>
+        <w:left w:w="108" w:type="dxa"/>
+        <w:bottom w:w="0" w:type="dxa"/>
+        <w:right w:w="108" w:type="dxa"/>
+      </w:tblCellMar>
     </w:tblPr>
     <w:tblStylePr w:type="firstRow">
       <w:pPr>
@@ -4678,10 +4626,17 @@
     <w:tblPr>
       <w:tblStyleRowBandSize w:val="1"/>
       <w:tblStyleColBandSize w:val="1"/>
+      <w:tblInd w:w="0" w:type="dxa"/>
       <w:tblBorders>
         <w:top w:val="single" w:sz="8" w:space="0" w:color="000000" w:themeColor="text1"/>
         <w:bottom w:val="single" w:sz="8" w:space="0" w:color="000000" w:themeColor="text1"/>
       </w:tblBorders>
+      <w:tblCellMar>
+        <w:top w:w="0" w:type="dxa"/>
+        <w:left w:w="108" w:type="dxa"/>
+        <w:bottom w:w="0" w:type="dxa"/>
+        <w:right w:w="108" w:type="dxa"/>
+      </w:tblCellMar>
     </w:tblPr>
     <w:tblStylePr w:type="firstRow">
       <w:pPr>
@@ -5133,7 +5088,7 @@
 </file>
 
 <file path=customXml/itemProps1.xml><?xml version="1.0" encoding="utf-8"?>
-<ds:datastoreItem xmlns:ds="http://schemas.openxmlformats.org/officeDocument/2006/customXml" ds:itemID="{8B680EE3-BBA6-4F58-8F4E-1F988FDE7F15}">
+<ds:datastoreItem xmlns:ds="http://schemas.openxmlformats.org/officeDocument/2006/customXml" ds:itemID="{8585A18B-9845-49CA-8851-BDA21439115D}">
   <ds:schemaRefs>
     <ds:schemaRef ds:uri="http://schemas.openxmlformats.org/officeDocument/2006/bibliography"/>
   </ds:schemaRefs>
